--- a/doc/template/reference-part-2.docx
+++ b/doc/template/reference-part-2.docx
@@ -218,7 +218,9 @@
           <w:p>
             <w:pPr>
               <w:pStyle w:val="Compact"/>
+              <w:spacing w:before="240"/>
             </w:pPr>
+            <w:bookmarkStart w:id="9" w:name="_GoBack"/>
             <w:r>
               <w:t xml:space="preserve"> Table </w:t>
             </w:r>
@@ -235,6 +237,7 @@
           <w:p>
             <w:pPr>
               <w:pStyle w:val="Compact"/>
+              <w:spacing w:before="240"/>
             </w:pPr>
             <w:r>
               <w:t xml:space="preserve"> Table </w:t>
@@ -250,6 +253,7 @@
           <w:p>
             <w:pPr>
               <w:pStyle w:val="Compact"/>
+              <w:spacing w:before="240"/>
             </w:pPr>
             <w:r>
               <w:t xml:space="preserve"> 1 </w:t>
@@ -263,6 +267,7 @@
           <w:p>
             <w:pPr>
               <w:pStyle w:val="Compact"/>
+              <w:spacing w:before="240"/>
             </w:pPr>
             <w:r>
               <w:t xml:space="preserve"> 2 </w:t>
@@ -271,6 +276,7 @@
         </w:tc>
       </w:tr>
     </w:tbl>
+    <w:bookmarkEnd w:id="9"/>
     <w:p>
       <w:pPr>
         <w:pStyle w:val="ImageCaption"/>
@@ -308,7 +314,45 @@
         <w:pStyle w:val="Definition"/>
       </w:pPr>
       <w:r>
-        <w:t xml:space="preserve"> Definition </w:t>
+        <w:t xml:space="preserve"> Definition</w:t>
+      </w:r>
+    </w:p>
+    <w:p>
+      <w:pPr>
+        <w:pStyle w:val="Definition"/>
+      </w:pPr>
+    </w:p>
+    <w:p>
+      <w:pPr>
+        <w:pStyle w:val="Definition"/>
+        <w:numPr>
+          <w:ilvl w:val="0"/>
+          <w:numId w:val="16"/>
+        </w:numPr>
+        <w:rPr>
+          <w:rFonts w:hint="eastAsia"/>
+        </w:rPr>
+      </w:pPr>
+      <w:r>
+        <w:t>A</w:t>
+      </w:r>
+      <w:r>
+        <w:rPr>
+          <w:rFonts w:hint="eastAsia"/>
+        </w:rPr>
+        <w:t>aaa</w:t>
+      </w:r>
+    </w:p>
+    <w:p>
+      <w:pPr>
+        <w:pStyle w:val="Definition"/>
+        <w:numPr>
+          <w:ilvl w:val="1"/>
+          <w:numId w:val="16"/>
+        </w:numPr>
+      </w:pPr>
+      <w:r>
+        <w:t>bbb</w:t>
       </w:r>
     </w:p>
     <w:sectPr>
@@ -521,7 +565,6 @@
         <w:lang w:eastAsia="ja-JP"/>
       </w:rPr>
     </w:pPr>
-    <w:bookmarkStart w:id="9" w:name="_GoBack"/>
     <w:r>
       <w:rPr>
         <w:noProof/>
@@ -568,7 +611,6 @@
         </wp:inline>
       </w:drawing>
     </w:r>
-    <w:bookmarkEnd w:id="9"/>
     <w:r>
       <w:ptab w:relativeTo="margin" w:alignment="center" w:leader="none"/>
     </w:r>
@@ -614,6 +656,191 @@
 <file path=word/numbering.xml><?xml version="1.0" encoding="utf-8"?>
 <w:numbering xmlns:wpc="http://schemas.microsoft.com/office/word/2010/wordprocessingCanvas" xmlns:cx="http://schemas.microsoft.com/office/drawing/2014/chartex" xmlns:cx1="http://schemas.microsoft.com/office/drawing/2015/9/8/chartex" xmlns:cx2="http://schemas.microsoft.com/office/drawing/2015/10/21/chartex" xmlns:cx3="http://schemas.microsoft.com/office/drawing/2016/5/9/chartex" xmlns:cx4="http://schemas.microsoft.com/office/drawing/2016/5/10/chartex" xmlns:cx5="http://schemas.microsoft.com/office/drawing/2016/5/11/chartex" xmlns:cx6="http://schemas.microsoft.com/office/drawing/2016/5/12/chartex" xmlns:cx7="http://schemas.microsoft.com/office/drawing/2016/5/13/chartex" xmlns:cx8="http://schemas.microsoft.com/office/drawing/2016/5/14/chartex" xmlns:mc="http://schemas.openxmlformats.org/markup-compatibility/2006" xmlns:aink="http://schemas.microsoft.com/office/drawing/2016/ink" xmlns:am3d="http://schemas.microsoft.com/office/drawing/2017/model3d" xmlns:o="urn:schemas-microsoft-com:office:office" xmlns:r="http://schemas.openxmlformats.org/officeDocument/2006/relationships" xmlns:m="http://schemas.openxmlformats.org/officeDocument/2006/math" xmlns:v="urn:schemas-microsoft-com:vml" xmlns:wp14="http://schemas.microsoft.com/office/word/2010/wordprocessingDrawing" xmlns:wp="http://schemas.openxmlformats.org/drawingml/2006/wordprocessingDrawing" xmlns:w10="urn:schemas-microsoft-com:office:word" xmlns:w="http://schemas.openxmlformats.org/wordprocessingml/2006/main" xmlns:w14="http://schemas.microsoft.com/office/word/2010/wordml" xmlns:w15="http://schemas.microsoft.com/office/word/2012/wordml" xmlns:w16cid="http://schemas.microsoft.com/office/word/2016/wordml/cid" xmlns:w16se="http://schemas.microsoft.com/office/word/2015/wordml/symex" xmlns:wpg="http://schemas.microsoft.com/office/word/2010/wordprocessingGroup" xmlns:wpi="http://schemas.microsoft.com/office/word/2010/wordprocessingInk" xmlns:wne="http://schemas.microsoft.com/office/word/2006/wordml" xmlns:wps="http://schemas.microsoft.com/office/word/2010/wordprocessingShape" mc:Ignorable="w14 w15 w16se w16cid wp14">
   <w:abstractNum w:abstractNumId="0" w15:restartNumberingAfterBreak="0">
+    <w:nsid w:val="FFFFFF7C"/>
+    <w:multiLevelType w:val="singleLevel"/>
+    <w:tmpl w:val="2B4C66C0"/>
+    <w:lvl w:ilvl="0">
+      <w:start w:val="1"/>
+      <w:numFmt w:val="decimal"/>
+      <w:lvlText w:val="%1."/>
+      <w:lvlJc w:val="left"/>
+      <w:pPr>
+        <w:tabs>
+          <w:tab w:val="num" w:pos="2061"/>
+        </w:tabs>
+        <w:ind w:leftChars="800" w:left="2061" w:hangingChars="200" w:hanging="360"/>
+      </w:pPr>
+    </w:lvl>
+  </w:abstractNum>
+  <w:abstractNum w:abstractNumId="1" w15:restartNumberingAfterBreak="0">
+    <w:nsid w:val="FFFFFF7D"/>
+    <w:multiLevelType w:val="singleLevel"/>
+    <w:tmpl w:val="36421404"/>
+    <w:lvl w:ilvl="0">
+      <w:start w:val="1"/>
+      <w:numFmt w:val="decimal"/>
+      <w:lvlText w:val="%1."/>
+      <w:lvlJc w:val="left"/>
+      <w:pPr>
+        <w:tabs>
+          <w:tab w:val="num" w:pos="1636"/>
+        </w:tabs>
+        <w:ind w:leftChars="600" w:left="1636" w:hangingChars="200" w:hanging="360"/>
+      </w:pPr>
+    </w:lvl>
+  </w:abstractNum>
+  <w:abstractNum w:abstractNumId="2" w15:restartNumberingAfterBreak="0">
+    <w:nsid w:val="FFFFFF7E"/>
+    <w:multiLevelType w:val="singleLevel"/>
+    <w:tmpl w:val="5F4A1E54"/>
+    <w:lvl w:ilvl="0">
+      <w:start w:val="1"/>
+      <w:numFmt w:val="decimal"/>
+      <w:lvlText w:val="%1."/>
+      <w:lvlJc w:val="left"/>
+      <w:pPr>
+        <w:tabs>
+          <w:tab w:val="num" w:pos="1211"/>
+        </w:tabs>
+        <w:ind w:leftChars="400" w:left="1211" w:hangingChars="200" w:hanging="360"/>
+      </w:pPr>
+    </w:lvl>
+  </w:abstractNum>
+  <w:abstractNum w:abstractNumId="3" w15:restartNumberingAfterBreak="0">
+    <w:nsid w:val="FFFFFF7F"/>
+    <w:multiLevelType w:val="singleLevel"/>
+    <w:tmpl w:val="F020973A"/>
+    <w:lvl w:ilvl="0">
+      <w:start w:val="1"/>
+      <w:numFmt w:val="decimal"/>
+      <w:lvlText w:val="%1."/>
+      <w:lvlJc w:val="left"/>
+      <w:pPr>
+        <w:tabs>
+          <w:tab w:val="num" w:pos="785"/>
+        </w:tabs>
+        <w:ind w:leftChars="200" w:left="785" w:hangingChars="200" w:hanging="360"/>
+      </w:pPr>
+    </w:lvl>
+  </w:abstractNum>
+  <w:abstractNum w:abstractNumId="4" w15:restartNumberingAfterBreak="0">
+    <w:nsid w:val="FFFFFF80"/>
+    <w:multiLevelType w:val="singleLevel"/>
+    <w:tmpl w:val="D8AA6F98"/>
+    <w:lvl w:ilvl="0">
+      <w:start w:val="1"/>
+      <w:numFmt w:val="bullet"/>
+      <w:lvlText w:val=""/>
+      <w:lvlJc w:val="left"/>
+      <w:pPr>
+        <w:tabs>
+          <w:tab w:val="num" w:pos="2061"/>
+        </w:tabs>
+        <w:ind w:leftChars="800" w:left="2061" w:hangingChars="200" w:hanging="360"/>
+      </w:pPr>
+      <w:rPr>
+        <w:rFonts w:ascii="Wingdings" w:hAnsi="Wingdings" w:hint="default"/>
+      </w:rPr>
+    </w:lvl>
+  </w:abstractNum>
+  <w:abstractNum w:abstractNumId="5" w15:restartNumberingAfterBreak="0">
+    <w:nsid w:val="FFFFFF81"/>
+    <w:multiLevelType w:val="singleLevel"/>
+    <w:tmpl w:val="A01010AE"/>
+    <w:lvl w:ilvl="0">
+      <w:start w:val="1"/>
+      <w:numFmt w:val="bullet"/>
+      <w:lvlText w:val=""/>
+      <w:lvlJc w:val="left"/>
+      <w:pPr>
+        <w:tabs>
+          <w:tab w:val="num" w:pos="1636"/>
+        </w:tabs>
+        <w:ind w:leftChars="600" w:left="1636" w:hangingChars="200" w:hanging="360"/>
+      </w:pPr>
+      <w:rPr>
+        <w:rFonts w:ascii="Wingdings" w:hAnsi="Wingdings" w:hint="default"/>
+      </w:rPr>
+    </w:lvl>
+  </w:abstractNum>
+  <w:abstractNum w:abstractNumId="6" w15:restartNumberingAfterBreak="0">
+    <w:nsid w:val="FFFFFF82"/>
+    <w:multiLevelType w:val="singleLevel"/>
+    <w:tmpl w:val="63DC72A2"/>
+    <w:lvl w:ilvl="0">
+      <w:start w:val="1"/>
+      <w:numFmt w:val="bullet"/>
+      <w:lvlText w:val=""/>
+      <w:lvlJc w:val="left"/>
+      <w:pPr>
+        <w:tabs>
+          <w:tab w:val="num" w:pos="1211"/>
+        </w:tabs>
+        <w:ind w:leftChars="400" w:left="1211" w:hangingChars="200" w:hanging="360"/>
+      </w:pPr>
+      <w:rPr>
+        <w:rFonts w:ascii="Wingdings" w:hAnsi="Wingdings" w:hint="default"/>
+      </w:rPr>
+    </w:lvl>
+  </w:abstractNum>
+  <w:abstractNum w:abstractNumId="7" w15:restartNumberingAfterBreak="0">
+    <w:nsid w:val="FFFFFF83"/>
+    <w:multiLevelType w:val="singleLevel"/>
+    <w:tmpl w:val="1A545538"/>
+    <w:lvl w:ilvl="0">
+      <w:start w:val="1"/>
+      <w:numFmt w:val="bullet"/>
+      <w:lvlText w:val=""/>
+      <w:lvlJc w:val="left"/>
+      <w:pPr>
+        <w:tabs>
+          <w:tab w:val="num" w:pos="785"/>
+        </w:tabs>
+        <w:ind w:leftChars="200" w:left="785" w:hangingChars="200" w:hanging="360"/>
+      </w:pPr>
+      <w:rPr>
+        <w:rFonts w:ascii="Wingdings" w:hAnsi="Wingdings" w:hint="default"/>
+      </w:rPr>
+    </w:lvl>
+  </w:abstractNum>
+  <w:abstractNum w:abstractNumId="8" w15:restartNumberingAfterBreak="0">
+    <w:nsid w:val="FFFFFF88"/>
+    <w:multiLevelType w:val="singleLevel"/>
+    <w:tmpl w:val="1422CD06"/>
+    <w:lvl w:ilvl="0">
+      <w:start w:val="1"/>
+      <w:numFmt w:val="decimal"/>
+      <w:lvlText w:val="%1."/>
+      <w:lvlJc w:val="left"/>
+      <w:pPr>
+        <w:tabs>
+          <w:tab w:val="num" w:pos="360"/>
+        </w:tabs>
+        <w:ind w:left="360" w:hangingChars="200" w:hanging="360"/>
+      </w:pPr>
+    </w:lvl>
+  </w:abstractNum>
+  <w:abstractNum w:abstractNumId="9" w15:restartNumberingAfterBreak="0">
+    <w:nsid w:val="FFFFFF89"/>
+    <w:multiLevelType w:val="singleLevel"/>
+    <w:tmpl w:val="C5060F56"/>
+    <w:lvl w:ilvl="0">
+      <w:start w:val="1"/>
+      <w:numFmt w:val="bullet"/>
+      <w:lvlText w:val=""/>
+      <w:lvlJc w:val="left"/>
+      <w:pPr>
+        <w:tabs>
+          <w:tab w:val="num" w:pos="360"/>
+        </w:tabs>
+        <w:ind w:left="360" w:hangingChars="200" w:hanging="360"/>
+      </w:pPr>
+      <w:rPr>
+        <w:rFonts w:ascii="Wingdings" w:hAnsi="Wingdings" w:hint="default"/>
+      </w:rPr>
+    </w:lvl>
+  </w:abstractNum>
+  <w:abstractNum w:abstractNumId="10" w15:restartNumberingAfterBreak="0">
     <w:nsid w:val="0F4B53B2"/>
     <w:multiLevelType w:val="multilevel"/>
     <w:tmpl w:val="D65C3F74"/>
@@ -736,7 +963,7 @@
       </w:rPr>
     </w:lvl>
   </w:abstractNum>
-  <w:abstractNum w:abstractNumId="1" w15:restartNumberingAfterBreak="0">
+  <w:abstractNum w:abstractNumId="11" w15:restartNumberingAfterBreak="0">
     <w:nsid w:val="170CD2DE"/>
     <w:multiLevelType w:val="multilevel"/>
     <w:tmpl w:val="33966DC2"/>
@@ -840,20 +1067,402 @@
       </w:pPr>
     </w:lvl>
   </w:abstractNum>
+  <w:abstractNum w:abstractNumId="12" w15:restartNumberingAfterBreak="0">
+    <w:nsid w:val="1CDF3B12"/>
+    <w:multiLevelType w:val="multilevel"/>
+    <w:tmpl w:val="0409001F"/>
+    <w:lvl w:ilvl="0">
+      <w:start w:val="1"/>
+      <w:numFmt w:val="decimal"/>
+      <w:lvlText w:val="%1."/>
+      <w:lvlJc w:val="left"/>
+      <w:pPr>
+        <w:ind w:left="425" w:hanging="425"/>
+      </w:pPr>
+    </w:lvl>
+    <w:lvl w:ilvl="1">
+      <w:start w:val="1"/>
+      <w:numFmt w:val="decimal"/>
+      <w:lvlText w:val="%1.%2."/>
+      <w:lvlJc w:val="left"/>
+      <w:pPr>
+        <w:ind w:left="567" w:hanging="567"/>
+      </w:pPr>
+    </w:lvl>
+    <w:lvl w:ilvl="2">
+      <w:start w:val="1"/>
+      <w:numFmt w:val="decimal"/>
+      <w:lvlText w:val="%1.%2.%3."/>
+      <w:lvlJc w:val="left"/>
+      <w:pPr>
+        <w:ind w:left="709" w:hanging="709"/>
+      </w:pPr>
+    </w:lvl>
+    <w:lvl w:ilvl="3">
+      <w:start w:val="1"/>
+      <w:numFmt w:val="decimal"/>
+      <w:lvlText w:val="%1.%2.%3.%4."/>
+      <w:lvlJc w:val="left"/>
+      <w:pPr>
+        <w:ind w:left="851" w:hanging="851"/>
+      </w:pPr>
+    </w:lvl>
+    <w:lvl w:ilvl="4">
+      <w:start w:val="1"/>
+      <w:numFmt w:val="decimal"/>
+      <w:lvlText w:val="%1.%2.%3.%4.%5."/>
+      <w:lvlJc w:val="left"/>
+      <w:pPr>
+        <w:ind w:left="992" w:hanging="992"/>
+      </w:pPr>
+    </w:lvl>
+    <w:lvl w:ilvl="5">
+      <w:start w:val="1"/>
+      <w:numFmt w:val="decimal"/>
+      <w:lvlText w:val="%1.%2.%3.%4.%5.%6."/>
+      <w:lvlJc w:val="left"/>
+      <w:pPr>
+        <w:ind w:left="1134" w:hanging="1134"/>
+      </w:pPr>
+    </w:lvl>
+    <w:lvl w:ilvl="6">
+      <w:start w:val="1"/>
+      <w:numFmt w:val="decimal"/>
+      <w:lvlText w:val="%1.%2.%3.%4.%5.%6.%7."/>
+      <w:lvlJc w:val="left"/>
+      <w:pPr>
+        <w:ind w:left="1276" w:hanging="1276"/>
+      </w:pPr>
+    </w:lvl>
+    <w:lvl w:ilvl="7">
+      <w:start w:val="1"/>
+      <w:numFmt w:val="decimal"/>
+      <w:lvlText w:val="%1.%2.%3.%4.%5.%6.%7.%8."/>
+      <w:lvlJc w:val="left"/>
+      <w:pPr>
+        <w:ind w:left="1418" w:hanging="1418"/>
+      </w:pPr>
+    </w:lvl>
+    <w:lvl w:ilvl="8">
+      <w:start w:val="1"/>
+      <w:numFmt w:val="decimal"/>
+      <w:lvlText w:val="%1.%2.%3.%4.%5.%6.%7.%8.%9."/>
+      <w:lvlJc w:val="left"/>
+      <w:pPr>
+        <w:ind w:left="1559" w:hanging="1559"/>
+      </w:pPr>
+    </w:lvl>
+  </w:abstractNum>
+  <w:abstractNum w:abstractNumId="13" w15:restartNumberingAfterBreak="0">
+    <w:nsid w:val="4EB24483"/>
+    <w:multiLevelType w:val="multilevel"/>
+    <w:tmpl w:val="66508B84"/>
+    <w:styleLink w:val="10"/>
+    <w:lvl w:ilvl="0">
+      <w:numFmt w:val="bullet"/>
+      <w:lvlText w:val="•"/>
+      <w:lvlJc w:val="left"/>
+      <w:pPr>
+        <w:ind w:left="255" w:hanging="255"/>
+      </w:pPr>
+      <w:rPr>
+        <w:rFonts w:hint="eastAsia"/>
+      </w:rPr>
+    </w:lvl>
+    <w:lvl w:ilvl="1">
+      <w:numFmt w:val="bullet"/>
+      <w:lvlText w:val="–"/>
+      <w:lvlJc w:val="left"/>
+      <w:pPr>
+        <w:ind w:left="1032" w:hanging="312"/>
+      </w:pPr>
+      <w:rPr>
+        <w:rFonts w:hint="eastAsia"/>
+      </w:rPr>
+    </w:lvl>
+    <w:lvl w:ilvl="2">
+      <w:numFmt w:val="bullet"/>
+      <w:lvlText w:val="•"/>
+      <w:lvlJc w:val="left"/>
+      <w:pPr>
+        <w:tabs>
+          <w:tab w:val="num" w:pos="1440"/>
+        </w:tabs>
+        <w:ind w:left="1920" w:hanging="480"/>
+      </w:pPr>
+      <w:rPr>
+        <w:rFonts w:hint="eastAsia"/>
+      </w:rPr>
+    </w:lvl>
+    <w:lvl w:ilvl="3">
+      <w:numFmt w:val="bullet"/>
+      <w:lvlText w:val="–"/>
+      <w:lvlJc w:val="left"/>
+      <w:pPr>
+        <w:tabs>
+          <w:tab w:val="num" w:pos="2160"/>
+        </w:tabs>
+        <w:ind w:left="2640" w:hanging="480"/>
+      </w:pPr>
+      <w:rPr>
+        <w:rFonts w:hint="eastAsia"/>
+      </w:rPr>
+    </w:lvl>
+    <w:lvl w:ilvl="4">
+      <w:numFmt w:val="bullet"/>
+      <w:lvlText w:val="•"/>
+      <w:lvlJc w:val="left"/>
+      <w:pPr>
+        <w:tabs>
+          <w:tab w:val="num" w:pos="2880"/>
+        </w:tabs>
+        <w:ind w:left="3360" w:hanging="480"/>
+      </w:pPr>
+      <w:rPr>
+        <w:rFonts w:hint="eastAsia"/>
+      </w:rPr>
+    </w:lvl>
+    <w:lvl w:ilvl="5">
+      <w:numFmt w:val="bullet"/>
+      <w:lvlText w:val="–"/>
+      <w:lvlJc w:val="left"/>
+      <w:pPr>
+        <w:tabs>
+          <w:tab w:val="num" w:pos="3600"/>
+        </w:tabs>
+        <w:ind w:left="4080" w:hanging="480"/>
+      </w:pPr>
+      <w:rPr>
+        <w:rFonts w:hint="eastAsia"/>
+      </w:rPr>
+    </w:lvl>
+    <w:lvl w:ilvl="6">
+      <w:numFmt w:val="bullet"/>
+      <w:lvlText w:val="•"/>
+      <w:lvlJc w:val="left"/>
+      <w:pPr>
+        <w:tabs>
+          <w:tab w:val="num" w:pos="4320"/>
+        </w:tabs>
+        <w:ind w:left="4800" w:hanging="480"/>
+      </w:pPr>
+      <w:rPr>
+        <w:rFonts w:hint="eastAsia"/>
+      </w:rPr>
+    </w:lvl>
+    <w:lvl w:ilvl="7">
+      <w:numFmt w:val="bullet"/>
+      <w:lvlText w:val="–"/>
+      <w:lvlJc w:val="left"/>
+      <w:pPr>
+        <w:tabs>
+          <w:tab w:val="num" w:pos="5040"/>
+        </w:tabs>
+        <w:ind w:left="5520" w:hanging="480"/>
+      </w:pPr>
+      <w:rPr>
+        <w:rFonts w:hint="eastAsia"/>
+      </w:rPr>
+    </w:lvl>
+    <w:lvl w:ilvl="8">
+      <w:numFmt w:val="bullet"/>
+      <w:lvlText w:val="•"/>
+      <w:lvlJc w:val="left"/>
+      <w:pPr>
+        <w:tabs>
+          <w:tab w:val="num" w:pos="5760"/>
+        </w:tabs>
+        <w:ind w:left="6240" w:hanging="480"/>
+      </w:pPr>
+      <w:rPr>
+        <w:rFonts w:hint="eastAsia"/>
+      </w:rPr>
+    </w:lvl>
+  </w:abstractNum>
+  <w:abstractNum w:abstractNumId="14" w15:restartNumberingAfterBreak="0">
+    <w:nsid w:val="6F3520E0"/>
+    <w:multiLevelType w:val="multilevel"/>
+    <w:tmpl w:val="E732FB68"/>
+    <w:lvl w:ilvl="0">
+      <w:numFmt w:val="bullet"/>
+      <w:lvlText w:val="•"/>
+      <w:lvlJc w:val="left"/>
+      <w:pPr>
+        <w:tabs>
+          <w:tab w:val="num" w:pos="0"/>
+        </w:tabs>
+        <w:ind w:left="480" w:hanging="480"/>
+      </w:pPr>
+      <w:rPr>
+        <w:rFonts w:hint="eastAsia"/>
+      </w:rPr>
+    </w:lvl>
+    <w:lvl w:ilvl="1">
+      <w:numFmt w:val="bullet"/>
+      <w:lvlText w:val="–"/>
+      <w:lvlJc w:val="left"/>
+      <w:pPr>
+        <w:tabs>
+          <w:tab w:val="num" w:pos="720"/>
+        </w:tabs>
+        <w:ind w:left="1200" w:hanging="480"/>
+      </w:pPr>
+      <w:rPr>
+        <w:rFonts w:hint="eastAsia"/>
+      </w:rPr>
+    </w:lvl>
+    <w:lvl w:ilvl="2">
+      <w:numFmt w:val="bullet"/>
+      <w:lvlText w:val="•"/>
+      <w:lvlJc w:val="left"/>
+      <w:pPr>
+        <w:tabs>
+          <w:tab w:val="num" w:pos="1440"/>
+        </w:tabs>
+        <w:ind w:left="1920" w:hanging="480"/>
+      </w:pPr>
+      <w:rPr>
+        <w:rFonts w:hint="eastAsia"/>
+      </w:rPr>
+    </w:lvl>
+    <w:lvl w:ilvl="3">
+      <w:numFmt w:val="bullet"/>
+      <w:lvlText w:val="–"/>
+      <w:lvlJc w:val="left"/>
+      <w:pPr>
+        <w:tabs>
+          <w:tab w:val="num" w:pos="2160"/>
+        </w:tabs>
+        <w:ind w:left="2640" w:hanging="480"/>
+      </w:pPr>
+      <w:rPr>
+        <w:rFonts w:hint="eastAsia"/>
+      </w:rPr>
+    </w:lvl>
+    <w:lvl w:ilvl="4">
+      <w:numFmt w:val="bullet"/>
+      <w:lvlText w:val="•"/>
+      <w:lvlJc w:val="left"/>
+      <w:pPr>
+        <w:tabs>
+          <w:tab w:val="num" w:pos="2880"/>
+        </w:tabs>
+        <w:ind w:left="3360" w:hanging="480"/>
+      </w:pPr>
+      <w:rPr>
+        <w:rFonts w:hint="eastAsia"/>
+      </w:rPr>
+    </w:lvl>
+    <w:lvl w:ilvl="5">
+      <w:numFmt w:val="bullet"/>
+      <w:lvlText w:val="–"/>
+      <w:lvlJc w:val="left"/>
+      <w:pPr>
+        <w:tabs>
+          <w:tab w:val="num" w:pos="3600"/>
+        </w:tabs>
+        <w:ind w:left="4080" w:hanging="480"/>
+      </w:pPr>
+      <w:rPr>
+        <w:rFonts w:hint="eastAsia"/>
+      </w:rPr>
+    </w:lvl>
+    <w:lvl w:ilvl="6">
+      <w:numFmt w:val="bullet"/>
+      <w:lvlText w:val="•"/>
+      <w:lvlJc w:val="left"/>
+      <w:pPr>
+        <w:tabs>
+          <w:tab w:val="num" w:pos="4320"/>
+        </w:tabs>
+        <w:ind w:left="4800" w:hanging="480"/>
+      </w:pPr>
+      <w:rPr>
+        <w:rFonts w:hint="eastAsia"/>
+      </w:rPr>
+    </w:lvl>
+    <w:lvl w:ilvl="7">
+      <w:numFmt w:val="bullet"/>
+      <w:lvlText w:val="–"/>
+      <w:lvlJc w:val="left"/>
+      <w:pPr>
+        <w:tabs>
+          <w:tab w:val="num" w:pos="5040"/>
+        </w:tabs>
+        <w:ind w:left="5520" w:hanging="480"/>
+      </w:pPr>
+      <w:rPr>
+        <w:rFonts w:hint="eastAsia"/>
+      </w:rPr>
+    </w:lvl>
+    <w:lvl w:ilvl="8">
+      <w:numFmt w:val="bullet"/>
+      <w:lvlText w:val="•"/>
+      <w:lvlJc w:val="left"/>
+      <w:pPr>
+        <w:tabs>
+          <w:tab w:val="num" w:pos="5760"/>
+        </w:tabs>
+        <w:ind w:left="6240" w:hanging="480"/>
+      </w:pPr>
+      <w:rPr>
+        <w:rFonts w:hint="eastAsia"/>
+      </w:rPr>
+    </w:lvl>
+  </w:abstractNum>
   <w:num w:numId="1">
+    <w:abstractNumId w:val="11"/>
+  </w:num>
+  <w:num w:numId="2">
+    <w:abstractNumId w:val="10"/>
+  </w:num>
+  <w:num w:numId="3">
+    <w:abstractNumId w:val="10"/>
+  </w:num>
+  <w:num w:numId="4">
+    <w:abstractNumId w:val="10"/>
+  </w:num>
+  <w:num w:numId="5">
+    <w:abstractNumId w:val="10"/>
+  </w:num>
+  <w:num w:numId="6">
+    <w:abstractNumId w:val="0"/>
+  </w:num>
+  <w:num w:numId="7">
     <w:abstractNumId w:val="1"/>
   </w:num>
-  <w:num w:numId="2">
-    <w:abstractNumId w:val="0"/>
+  <w:num w:numId="8">
+    <w:abstractNumId w:val="2"/>
   </w:num>
-  <w:num w:numId="3">
-    <w:abstractNumId w:val="0"/>
+  <w:num w:numId="9">
+    <w:abstractNumId w:val="3"/>
   </w:num>
-  <w:num w:numId="4">
-    <w:abstractNumId w:val="0"/>
+  <w:num w:numId="10">
+    <w:abstractNumId w:val="8"/>
   </w:num>
-  <w:num w:numId="5">
-    <w:abstractNumId w:val="0"/>
+  <w:num w:numId="11">
+    <w:abstractNumId w:val="4"/>
+  </w:num>
+  <w:num w:numId="12">
+    <w:abstractNumId w:val="5"/>
+  </w:num>
+  <w:num w:numId="13">
+    <w:abstractNumId w:val="6"/>
+  </w:num>
+  <w:num w:numId="14">
+    <w:abstractNumId w:val="7"/>
+  </w:num>
+  <w:num w:numId="15">
+    <w:abstractNumId w:val="9"/>
+  </w:num>
+  <w:num w:numId="16">
+    <w:abstractNumId w:val="14"/>
+  </w:num>
+  <w:num w:numId="17">
+    <w:abstractNumId w:val="13"/>
+  </w:num>
+  <w:num w:numId="18">
+    <w:abstractNumId w:val="12"/>
   </w:num>
 </w:numbering>
 </file>
@@ -1224,6 +1833,10 @@
   <w:style w:type="paragraph" w:default="1" w:styleId="a">
     <w:name w:val="Normal"/>
     <w:qFormat/>
+    <w:rsid w:val="00D6573E"/>
+    <w:rPr>
+      <w:sz w:val="20"/>
+    </w:rPr>
   </w:style>
   <w:style w:type="paragraph" w:styleId="1">
     <w:name w:val="heading 1"/>
@@ -1473,7 +2086,6 @@
     </w:pPr>
     <w:rPr>
       <w:rFonts w:eastAsia="ＭＳ Ｐ明朝"/>
-      <w:sz w:val="20"/>
     </w:rPr>
   </w:style>
   <w:style w:type="paragraph" w:customStyle="1" w:styleId="FirstParagraph">
@@ -1560,7 +2172,6 @@
       <w:spacing w:before="300" w:after="300"/>
     </w:pPr>
     <w:rPr>
-      <w:sz w:val="20"/>
       <w:szCs w:val="20"/>
     </w:rPr>
   </w:style>
@@ -1597,9 +2208,15 @@
     <w:semiHidden/>
     <w:unhideWhenUsed/>
     <w:qFormat/>
-    <w:rsid w:val="001D5F59"/>
+    <w:rsid w:val="00FF468D"/>
+    <w:pPr>
+      <w:spacing w:before="100" w:beforeAutospacing="1"/>
+    </w:pPr>
+    <w:rPr>
+      <w:sz w:val="20"/>
+    </w:rPr>
     <w:tblPr>
-      <w:tblInd w:w="0" w:type="dxa"/>
+      <w:tblInd w:w="567" w:type="dxa"/>
       <w:tblBorders>
         <w:top w:val="single" w:sz="4" w:space="0" w:color="auto"/>
         <w:left w:val="single" w:sz="4" w:space="0" w:color="auto"/>
@@ -1659,8 +2276,10 @@
   <w:style w:type="paragraph" w:customStyle="1" w:styleId="TableCaption">
     <w:name w:val="Table Caption"/>
     <w:basedOn w:val="ab"/>
+    <w:rsid w:val="006D525E"/>
     <w:pPr>
       <w:keepNext/>
+      <w:ind w:left="397"/>
     </w:pPr>
   </w:style>
   <w:style w:type="paragraph" w:customStyle="1" w:styleId="ImageCaption">
@@ -1773,6 +2392,16 @@
     <w:link w:val="af2"/>
     <w:uiPriority w:val="99"/>
     <w:rsid w:val="00602974"/>
+  </w:style>
+  <w:style w:type="numbering" w:customStyle="1" w:styleId="10">
+    <w:name w:val="現在のリスト1"/>
+    <w:uiPriority w:val="99"/>
+    <w:rsid w:val="006D525E"/>
+    <w:pPr>
+      <w:numPr>
+        <w:numId w:val="17"/>
+      </w:numPr>
+    </w:pPr>
   </w:style>
 </w:styles>
 </file>

--- a/doc/template/reference-part-2.docx
+++ b/doc/template/reference-part-2.docx
@@ -189,7 +189,12 @@
         <w:pStyle w:val="TableCaption"/>
       </w:pPr>
       <w:r>
-        <w:t xml:space="preserve"> Table caption. </w:t>
+        <w:t xml:space="preserve"> Tab</w:t>
+      </w:r>
+      <w:bookmarkStart w:id="9" w:name="_GoBack"/>
+      <w:bookmarkEnd w:id="9"/>
+      <w:r>
+        <w:t xml:space="preserve">le caption. </w:t>
       </w:r>
     </w:p>
     <w:tbl>
@@ -220,7 +225,6 @@
               <w:pStyle w:val="Compact"/>
               <w:spacing w:before="240"/>
             </w:pPr>
-            <w:bookmarkStart w:id="9" w:name="_GoBack"/>
             <w:r>
               <w:t xml:space="preserve"> Table </w:t>
             </w:r>
@@ -276,7 +280,6 @@
         </w:tc>
       </w:tr>
     </w:tbl>
-    <w:bookmarkEnd w:id="9"/>
     <w:p>
       <w:pPr>
         <w:pStyle w:val="ImageCaption"/>
@@ -296,6 +299,7 @@
     <w:p>
       <w:pPr>
         <w:pStyle w:val="Definition"/>
+        <w:ind w:left="200"/>
       </w:pPr>
       <w:r>
         <w:t xml:space="preserve"> Definition </w:t>
@@ -312,6 +316,7 @@
     <w:p>
       <w:pPr>
         <w:pStyle w:val="Definition"/>
+        <w:ind w:left="200"/>
       </w:pPr>
       <w:r>
         <w:t xml:space="preserve"> Definition</w:t>
@@ -320,6 +325,7 @@
     <w:p>
       <w:pPr>
         <w:pStyle w:val="Definition"/>
+        <w:ind w:left="200"/>
       </w:pPr>
     </w:p>
     <w:p>
@@ -329,9 +335,7 @@
           <w:ilvl w:val="0"/>
           <w:numId w:val="16"/>
         </w:numPr>
-        <w:rPr>
-          <w:rFonts w:hint="eastAsia"/>
-        </w:rPr>
+        <w:ind w:left="680"/>
       </w:pPr>
       <w:r>
         <w:t>A</w:t>
@@ -350,6 +354,7 @@
           <w:ilvl w:val="1"/>
           <w:numId w:val="16"/>
         </w:numPr>
+        <w:ind w:left="680"/>
       </w:pPr>
       <w:r>
         <w:t>bbb</w:t>
@@ -658,7 +663,7 @@
   <w:abstractNum w:abstractNumId="0" w15:restartNumberingAfterBreak="0">
     <w:nsid w:val="FFFFFF7C"/>
     <w:multiLevelType w:val="singleLevel"/>
-    <w:tmpl w:val="2B4C66C0"/>
+    <w:tmpl w:val="99CA6400"/>
     <w:lvl w:ilvl="0">
       <w:start w:val="1"/>
       <w:numFmt w:val="decimal"/>
@@ -675,7 +680,7 @@
   <w:abstractNum w:abstractNumId="1" w15:restartNumberingAfterBreak="0">
     <w:nsid w:val="FFFFFF7D"/>
     <w:multiLevelType w:val="singleLevel"/>
-    <w:tmpl w:val="36421404"/>
+    <w:tmpl w:val="E36679A6"/>
     <w:lvl w:ilvl="0">
       <w:start w:val="1"/>
       <w:numFmt w:val="decimal"/>
@@ -692,7 +697,7 @@
   <w:abstractNum w:abstractNumId="2" w15:restartNumberingAfterBreak="0">
     <w:nsid w:val="FFFFFF7E"/>
     <w:multiLevelType w:val="singleLevel"/>
-    <w:tmpl w:val="5F4A1E54"/>
+    <w:tmpl w:val="63E26316"/>
     <w:lvl w:ilvl="0">
       <w:start w:val="1"/>
       <w:numFmt w:val="decimal"/>
@@ -709,7 +714,7 @@
   <w:abstractNum w:abstractNumId="3" w15:restartNumberingAfterBreak="0">
     <w:nsid w:val="FFFFFF7F"/>
     <w:multiLevelType w:val="singleLevel"/>
-    <w:tmpl w:val="F020973A"/>
+    <w:tmpl w:val="C4F44C10"/>
     <w:lvl w:ilvl="0">
       <w:start w:val="1"/>
       <w:numFmt w:val="decimal"/>
@@ -726,7 +731,7 @@
   <w:abstractNum w:abstractNumId="4" w15:restartNumberingAfterBreak="0">
     <w:nsid w:val="FFFFFF80"/>
     <w:multiLevelType w:val="singleLevel"/>
-    <w:tmpl w:val="D8AA6F98"/>
+    <w:tmpl w:val="217608C8"/>
     <w:lvl w:ilvl="0">
       <w:start w:val="1"/>
       <w:numFmt w:val="bullet"/>
@@ -746,7 +751,7 @@
   <w:abstractNum w:abstractNumId="5" w15:restartNumberingAfterBreak="0">
     <w:nsid w:val="FFFFFF81"/>
     <w:multiLevelType w:val="singleLevel"/>
-    <w:tmpl w:val="A01010AE"/>
+    <w:tmpl w:val="5192B78A"/>
     <w:lvl w:ilvl="0">
       <w:start w:val="1"/>
       <w:numFmt w:val="bullet"/>
@@ -766,7 +771,7 @@
   <w:abstractNum w:abstractNumId="6" w15:restartNumberingAfterBreak="0">
     <w:nsid w:val="FFFFFF82"/>
     <w:multiLevelType w:val="singleLevel"/>
-    <w:tmpl w:val="63DC72A2"/>
+    <w:tmpl w:val="CBB0D95C"/>
     <w:lvl w:ilvl="0">
       <w:start w:val="1"/>
       <w:numFmt w:val="bullet"/>
@@ -786,7 +791,7 @@
   <w:abstractNum w:abstractNumId="7" w15:restartNumberingAfterBreak="0">
     <w:nsid w:val="FFFFFF83"/>
     <w:multiLevelType w:val="singleLevel"/>
-    <w:tmpl w:val="1A545538"/>
+    <w:tmpl w:val="3D902886"/>
     <w:lvl w:ilvl="0">
       <w:start w:val="1"/>
       <w:numFmt w:val="bullet"/>
@@ -806,7 +811,7 @@
   <w:abstractNum w:abstractNumId="8" w15:restartNumberingAfterBreak="0">
     <w:nsid w:val="FFFFFF88"/>
     <w:multiLevelType w:val="singleLevel"/>
-    <w:tmpl w:val="1422CD06"/>
+    <w:tmpl w:val="5438555C"/>
     <w:lvl w:ilvl="0">
       <w:start w:val="1"/>
       <w:numFmt w:val="decimal"/>
@@ -823,7 +828,7 @@
   <w:abstractNum w:abstractNumId="9" w15:restartNumberingAfterBreak="0">
     <w:nsid w:val="FFFFFF89"/>
     <w:multiLevelType w:val="singleLevel"/>
-    <w:tmpl w:val="C5060F56"/>
+    <w:tmpl w:val="DF2898EC"/>
     <w:lvl w:ilvl="0">
       <w:start w:val="1"/>
       <w:numFmt w:val="bullet"/>
@@ -2214,6 +2219,8 @@
     </w:pPr>
     <w:rPr>
       <w:sz w:val="20"/>
+      <w:szCs w:val="20"/>
+      <w:lang w:eastAsia="ja-JP"/>
     </w:rPr>
     <w:tblPr>
       <w:tblInd w:w="567" w:type="dxa"/>
@@ -2257,7 +2264,10 @@
   <w:style w:type="paragraph" w:customStyle="1" w:styleId="Definition">
     <w:name w:val="Definition"/>
     <w:basedOn w:val="a"/>
-    <w:rsid w:val="00033256"/>
+    <w:rsid w:val="00300525"/>
+    <w:pPr>
+      <w:ind w:leftChars="100" w:left="100"/>
+    </w:pPr>
     <w:rPr>
       <w:rFonts w:eastAsia="ＭＳ Ｐ明朝"/>
     </w:rPr>

--- a/doc/template/reference-part-2.docx
+++ b/doc/template/reference-part-2.docx
@@ -189,12 +189,7 @@
         <w:pStyle w:val="TableCaption"/>
       </w:pPr>
       <w:r>
-        <w:t xml:space="preserve"> Tab</w:t>
-      </w:r>
-      <w:bookmarkStart w:id="9" w:name="_GoBack"/>
-      <w:bookmarkEnd w:id="9"/>
-      <w:r>
-        <w:t xml:space="preserve">le caption. </w:t>
+        <w:t xml:space="preserve"> Table caption. </w:t>
       </w:r>
     </w:p>
     <w:tbl>
@@ -325,40 +320,8 @@
     <w:p>
       <w:pPr>
         <w:pStyle w:val="Definition"/>
-        <w:ind w:left="200"/>
-      </w:pPr>
-    </w:p>
-    <w:p>
-      <w:pPr>
-        <w:pStyle w:val="Definition"/>
-        <w:numPr>
-          <w:ilvl w:val="0"/>
-          <w:numId w:val="16"/>
-        </w:numPr>
-        <w:ind w:left="680"/>
-      </w:pPr>
-      <w:r>
-        <w:t>A</w:t>
-      </w:r>
-      <w:r>
-        <w:rPr>
-          <w:rFonts w:hint="eastAsia"/>
-        </w:rPr>
-        <w:t>aaa</w:t>
-      </w:r>
-    </w:p>
-    <w:p>
-      <w:pPr>
-        <w:pStyle w:val="Definition"/>
-        <w:numPr>
-          <w:ilvl w:val="1"/>
-          <w:numId w:val="16"/>
-        </w:numPr>
-        <w:ind w:left="680"/>
-      </w:pPr>
-      <w:r>
-        <w:t>bbb</w:t>
-      </w:r>
+        <w:ind w:leftChars="0" w:left="0"/>
+      </w:pPr>
     </w:p>
     <w:sectPr>
       <w:headerReference w:type="even" r:id="rId8"/>
@@ -546,6 +509,8 @@
       <w:r>
         <w:t xml:space="preserve"> Footnote Text.</w:t>
       </w:r>
+      <w:bookmarkStart w:id="9" w:name="_GoBack"/>
+      <w:bookmarkEnd w:id="9"/>
     </w:p>
   </w:footnote>
 </w:footnotes>

--- a/doc/template/reference-part-2.docx
+++ b/doc/template/reference-part-2.docx
@@ -366,6 +366,47 @@
 
 <file path=word/footer1.xml><?xml version="1.0" encoding="utf-8"?>
 <w:ftr xmlns:wpc="http://schemas.microsoft.com/office/word/2010/wordprocessingCanvas" xmlns:cx="http://schemas.microsoft.com/office/drawing/2014/chartex" xmlns:cx1="http://schemas.microsoft.com/office/drawing/2015/9/8/chartex" xmlns:cx2="http://schemas.microsoft.com/office/drawing/2015/10/21/chartex" xmlns:cx3="http://schemas.microsoft.com/office/drawing/2016/5/9/chartex" xmlns:cx4="http://schemas.microsoft.com/office/drawing/2016/5/10/chartex" xmlns:cx5="http://schemas.microsoft.com/office/drawing/2016/5/11/chartex" xmlns:cx6="http://schemas.microsoft.com/office/drawing/2016/5/12/chartex" xmlns:cx7="http://schemas.microsoft.com/office/drawing/2016/5/13/chartex" xmlns:cx8="http://schemas.microsoft.com/office/drawing/2016/5/14/chartex" xmlns:mc="http://schemas.openxmlformats.org/markup-compatibility/2006" xmlns:aink="http://schemas.microsoft.com/office/drawing/2016/ink" xmlns:am3d="http://schemas.microsoft.com/office/drawing/2017/model3d" xmlns:o="urn:schemas-microsoft-com:office:office" xmlns:r="http://schemas.openxmlformats.org/officeDocument/2006/relationships" xmlns:m="http://schemas.openxmlformats.org/officeDocument/2006/math" xmlns:v="urn:schemas-microsoft-com:vml" xmlns:wp14="http://schemas.microsoft.com/office/word/2010/wordprocessingDrawing" xmlns:wp="http://schemas.openxmlformats.org/drawingml/2006/wordprocessingDrawing" xmlns:w10="urn:schemas-microsoft-com:office:word" xmlns:w="http://schemas.openxmlformats.org/wordprocessingml/2006/main" xmlns:w14="http://schemas.microsoft.com/office/word/2010/wordml" xmlns:w15="http://schemas.microsoft.com/office/word/2012/wordml" xmlns:w16cid="http://schemas.microsoft.com/office/word/2016/wordml/cid" xmlns:w16se="http://schemas.microsoft.com/office/word/2015/wordml/symex" xmlns:wpg="http://schemas.microsoft.com/office/word/2010/wordprocessingGroup" xmlns:wpi="http://schemas.microsoft.com/office/word/2010/wordprocessingInk" xmlns:wne="http://schemas.microsoft.com/office/word/2006/wordml" xmlns:wps="http://schemas.microsoft.com/office/word/2010/wordprocessingShape" mc:Ignorable="w14 w15 w16se w16cid wp14">
+  <w:sdt>
+    <w:sdtPr>
+      <w:rPr>
+        <w:rStyle w:val="af4"/>
+      </w:rPr>
+      <w:id w:val="551195916"/>
+      <w:docPartObj>
+        <w:docPartGallery w:val="Page Numbers (Bottom of Page)"/>
+        <w:docPartUnique/>
+      </w:docPartObj>
+    </w:sdtPr>
+    <w:sdtContent>
+      <w:p>
+        <w:pPr>
+          <w:pStyle w:val="af2"/>
+          <w:framePr w:wrap="none" w:vAnchor="text" w:hAnchor="margin" w:xAlign="center" w:y="1"/>
+          <w:rPr>
+            <w:rStyle w:val="af4"/>
+          </w:rPr>
+        </w:pPr>
+        <w:r>
+          <w:rPr>
+            <w:rStyle w:val="af4"/>
+          </w:rPr>
+          <w:fldChar w:fldCharType="begin"/>
+        </w:r>
+        <w:r>
+          <w:rPr>
+            <w:rStyle w:val="af4"/>
+          </w:rPr>
+          <w:instrText xml:space="preserve"> PAGE </w:instrText>
+        </w:r>
+        <w:r>
+          <w:rPr>
+            <w:rStyle w:val="af4"/>
+          </w:rPr>
+          <w:fldChar w:fldCharType="end"/>
+        </w:r>
+      </w:p>
+    </w:sdtContent>
+  </w:sdt>
   <w:p>
     <w:pPr>
       <w:pStyle w:val="af2"/>
@@ -376,95 +417,157 @@
 
 <file path=word/footer2.xml><?xml version="1.0" encoding="utf-8"?>
 <w:ftr xmlns:wpc="http://schemas.microsoft.com/office/word/2010/wordprocessingCanvas" xmlns:cx="http://schemas.microsoft.com/office/drawing/2014/chartex" xmlns:cx1="http://schemas.microsoft.com/office/drawing/2015/9/8/chartex" xmlns:cx2="http://schemas.microsoft.com/office/drawing/2015/10/21/chartex" xmlns:cx3="http://schemas.microsoft.com/office/drawing/2016/5/9/chartex" xmlns:cx4="http://schemas.microsoft.com/office/drawing/2016/5/10/chartex" xmlns:cx5="http://schemas.microsoft.com/office/drawing/2016/5/11/chartex" xmlns:cx6="http://schemas.microsoft.com/office/drawing/2016/5/12/chartex" xmlns:cx7="http://schemas.microsoft.com/office/drawing/2016/5/13/chartex" xmlns:cx8="http://schemas.microsoft.com/office/drawing/2016/5/14/chartex" xmlns:mc="http://schemas.openxmlformats.org/markup-compatibility/2006" xmlns:aink="http://schemas.microsoft.com/office/drawing/2016/ink" xmlns:am3d="http://schemas.microsoft.com/office/drawing/2017/model3d" xmlns:o="urn:schemas-microsoft-com:office:office" xmlns:r="http://schemas.openxmlformats.org/officeDocument/2006/relationships" xmlns:m="http://schemas.openxmlformats.org/officeDocument/2006/math" xmlns:v="urn:schemas-microsoft-com:vml" xmlns:wp14="http://schemas.microsoft.com/office/word/2010/wordprocessingDrawing" xmlns:wp="http://schemas.openxmlformats.org/drawingml/2006/wordprocessingDrawing" xmlns:w10="urn:schemas-microsoft-com:office:word" xmlns:w="http://schemas.openxmlformats.org/wordprocessingml/2006/main" xmlns:w14="http://schemas.microsoft.com/office/word/2010/wordml" xmlns:w15="http://schemas.microsoft.com/office/word/2012/wordml" xmlns:w16cid="http://schemas.microsoft.com/office/word/2016/wordml/cid" xmlns:w16se="http://schemas.microsoft.com/office/word/2015/wordml/symex" xmlns:wpg="http://schemas.microsoft.com/office/word/2010/wordprocessingGroup" xmlns:wpi="http://schemas.microsoft.com/office/word/2010/wordprocessingInk" xmlns:wne="http://schemas.microsoft.com/office/word/2006/wordml" xmlns:wps="http://schemas.microsoft.com/office/word/2010/wordprocessingShape" mc:Ignorable="w14 w15 w16se w16cid wp14">
+  <w:sdt>
+    <w:sdtPr>
+      <w:rPr>
+        <w:rStyle w:val="af4"/>
+      </w:rPr>
+      <w:id w:val="1474257385"/>
+      <w:docPartObj>
+        <w:docPartGallery w:val="Page Numbers (Bottom of Page)"/>
+        <w:docPartUnique/>
+      </w:docPartObj>
+    </w:sdtPr>
+    <w:sdtContent>
+      <w:p>
+        <w:pPr>
+          <w:pStyle w:val="af2"/>
+          <w:framePr w:wrap="none" w:vAnchor="text" w:hAnchor="margin" w:xAlign="center" w:y="1"/>
+          <w:rPr>
+            <w:rStyle w:val="af4"/>
+          </w:rPr>
+        </w:pPr>
+        <w:r>
+          <w:rPr>
+            <w:rStyle w:val="af4"/>
+          </w:rPr>
+          <w:fldChar w:fldCharType="begin"/>
+        </w:r>
+        <w:r>
+          <w:rPr>
+            <w:rStyle w:val="af4"/>
+          </w:rPr>
+          <w:instrText xml:space="preserve"> PAGE </w:instrText>
+        </w:r>
+        <w:r>
+          <w:rPr>
+            <w:rStyle w:val="af4"/>
+          </w:rPr>
+          <w:fldChar w:fldCharType="separate"/>
+        </w:r>
+        <w:r>
+          <w:rPr>
+            <w:rStyle w:val="af4"/>
+            <w:noProof/>
+          </w:rPr>
+          <w:t>1</w:t>
+        </w:r>
+        <w:r>
+          <w:rPr>
+            <w:rStyle w:val="af4"/>
+          </w:rPr>
+          <w:fldChar w:fldCharType="end"/>
+        </w:r>
+        <w:r>
+          <w:rPr>
+            <w:rStyle w:val="af4"/>
+          </w:rPr>
+          <w:t>/</w:t>
+        </w:r>
+        <w:r>
+          <w:rPr>
+            <w:rStyle w:val="af4"/>
+          </w:rPr>
+          <w:fldChar w:fldCharType="begin"/>
+        </w:r>
+        <w:r>
+          <w:rPr>
+            <w:rStyle w:val="af4"/>
+          </w:rPr>
+          <w:instrText xml:space="preserve"> NUMPAGES  \* MERGEFORMAT </w:instrText>
+        </w:r>
+        <w:r>
+          <w:rPr>
+            <w:rStyle w:val="af4"/>
+          </w:rPr>
+          <w:fldChar w:fldCharType="separate"/>
+        </w:r>
+        <w:r>
+          <w:rPr>
+            <w:rStyle w:val="af4"/>
+            <w:noProof/>
+          </w:rPr>
+          <w:t>3</w:t>
+        </w:r>
+        <w:r>
+          <w:rPr>
+            <w:rStyle w:val="af4"/>
+          </w:rPr>
+          <w:fldChar w:fldCharType="end"/>
+        </w:r>
+      </w:p>
+    </w:sdtContent>
+  </w:sdt>
   <w:p>
     <w:pPr>
       <w:pStyle w:val="af2"/>
+      <w:tabs>
+        <w:tab w:val="clear" w:pos="4252"/>
+        <w:tab w:val="clear" w:pos="8504"/>
+      </w:tabs>
       <w:jc w:val="center"/>
       <w:rPr>
+        <w:rFonts w:hint="eastAsia"/>
         <w:color w:val="4F81BD" w:themeColor="accent1"/>
+        <w:lang w:eastAsia="ja-JP"/>
       </w:rPr>
     </w:pPr>
     <w:r>
       <w:rPr>
         <w:color w:val="4F81BD" w:themeColor="accent1"/>
-        <w:lang w:val="ja-JP"/>
+      </w:rPr>
+      <w:ptab w:relativeTo="margin" w:alignment="center" w:leader="none"/>
+    </w:r>
+    <w:r>
+      <w:rPr>
+        <w:rFonts w:hint="eastAsia"/>
+        <w:color w:val="4F81BD" w:themeColor="accent1"/>
+        <w:lang w:eastAsia="ja-JP"/>
+      </w:rPr>
+      <w:ptab w:relativeTo="margin" w:alignment="right" w:leader="none"/>
+    </w:r>
+    <w:r>
+      <w:rPr>
+        <w:color w:val="FF0000"/>
+      </w:rPr>
+      <w:fldChar w:fldCharType="begin"/>
+    </w:r>
+    <w:r>
+      <w:rPr>
+        <w:color w:val="FF0000"/>
+      </w:rPr>
+      <w:instrText xml:space="preserve"> DOCPROPERTY "confidential"  \* MERGEFORMAT </w:instrText>
+    </w:r>
+    <w:r>
+      <w:rPr>
+        <w:color w:val="FF0000"/>
+      </w:rPr>
+      <w:fldChar w:fldCharType="separate"/>
+    </w:r>
+    <w:r>
+      <w:rPr>
+        <w:color w:val="FF0000"/>
       </w:rPr>
       <w:t xml:space="preserve"> </w:t>
     </w:r>
     <w:r>
       <w:rPr>
-        <w:color w:val="4F81BD" w:themeColor="accent1"/>
-      </w:rPr>
-      <w:fldChar w:fldCharType="begin"/>
-    </w:r>
-    <w:r>
-      <w:rPr>
-        <w:color w:val="4F81BD" w:themeColor="accent1"/>
-      </w:rPr>
-      <w:instrText>PAGE  \* Arabic  \* MERGEFORMAT</w:instrText>
-    </w:r>
-    <w:r>
-      <w:rPr>
-        <w:color w:val="4F81BD" w:themeColor="accent1"/>
-      </w:rPr>
-      <w:fldChar w:fldCharType="separate"/>
-    </w:r>
-    <w:r>
-      <w:rPr>
-        <w:color w:val="4F81BD" w:themeColor="accent1"/>
-        <w:lang w:val="ja-JP"/>
-      </w:rPr>
-      <w:t>2</w:t>
-    </w:r>
-    <w:r>
-      <w:rPr>
-        <w:color w:val="4F81BD" w:themeColor="accent1"/>
+        <w:color w:val="FF0000"/>
       </w:rPr>
       <w:fldChar w:fldCharType="end"/>
     </w:r>
-    <w:r>
-      <w:rPr>
-        <w:color w:val="4F81BD" w:themeColor="accent1"/>
-        <w:lang w:val="ja-JP"/>
-      </w:rPr>
-      <w:t xml:space="preserve"> / </w:t>
-    </w:r>
-    <w:r>
-      <w:rPr>
-        <w:color w:val="4F81BD" w:themeColor="accent1"/>
-      </w:rPr>
-      <w:fldChar w:fldCharType="begin"/>
-    </w:r>
-    <w:r>
-      <w:rPr>
-        <w:color w:val="4F81BD" w:themeColor="accent1"/>
-      </w:rPr>
-      <w:instrText>NUMPAGES  \* Arabic  \* MERGEFORMAT</w:instrText>
-    </w:r>
-    <w:r>
-      <w:rPr>
-        <w:color w:val="4F81BD" w:themeColor="accent1"/>
-      </w:rPr>
-      <w:fldChar w:fldCharType="separate"/>
-    </w:r>
-    <w:r>
-      <w:rPr>
-        <w:color w:val="4F81BD" w:themeColor="accent1"/>
-        <w:lang w:val="ja-JP"/>
-      </w:rPr>
-      <w:t>2</w:t>
-    </w:r>
-    <w:r>
-      <w:rPr>
-        <w:color w:val="4F81BD" w:themeColor="accent1"/>
-      </w:rPr>
-      <w:fldChar w:fldCharType="end"/>
-    </w:r>
-  </w:p>
-  <w:p>
-    <w:pPr>
-      <w:pStyle w:val="af2"/>
-    </w:pPr>
+    <w:bookmarkStart w:id="9" w:name="_GoBack"/>
+    <w:bookmarkEnd w:id="9"/>
   </w:p>
 </w:ftr>
 </file>
@@ -509,8 +612,6 @@
       <w:r>
         <w:t xml:space="preserve"> Footnote Text.</w:t>
       </w:r>
-      <w:bookmarkStart w:id="9" w:name="_GoBack"/>
-      <w:bookmarkEnd w:id="9"/>
     </w:p>
   </w:footnote>
 </w:footnotes>
@@ -2378,6 +2479,13 @@
       </w:numPr>
     </w:pPr>
   </w:style>
+  <w:style w:type="character" w:styleId="af4">
+    <w:name w:val="page number"/>
+    <w:basedOn w:val="a1"/>
+    <w:semiHidden/>
+    <w:unhideWhenUsed/>
+    <w:rsid w:val="00C92B86"/>
+  </w:style>
 </w:styles>
 </file>
 
